--- a/limpias/1058.docx
+++ b/limpias/1058.docx
@@ -1,6 +1,6 @@
 
 <file path=word/document.xml><?xml version="1.0" encoding="utf-8"?>
-<w:document xmlns:ve="http://schemas.openxmlformats.org/markup-compatibility/2006" xmlns:o="urn:schemas-microsoft-com:office:office" xmlns:r="http://schemas.openxmlformats.org/officeDocument/2006/relationships" xmlns:m="http://schemas.openxmlformats.org/officeDocument/2006/math" xmlns:v="urn:schemas-microsoft-com:vml" xmlns:wp="http://schemas.openxmlformats.org/drawingml/2006/wordprocessingDrawing" xmlns:w10="urn:schemas-microsoft-com:office:word" xmlns:w="http://schemas.openxmlformats.org/wordprocessingml/2006/main" xmlns:wne="http://schemas.microsoft.com/office/word/2006/wordml">
+<w:document xmlns:wpc="http://schemas.microsoft.com/office/word/2010/wordprocessingCanvas" xmlns:cx="http://schemas.microsoft.com/office/drawing/2014/chartex" xmlns:mc="http://schemas.openxmlformats.org/markup-compatibility/2006" xmlns:o="urn:schemas-microsoft-com:office:office" xmlns:r="http://schemas.openxmlformats.org/officeDocument/2006/relationships" xmlns:m="http://schemas.openxmlformats.org/officeDocument/2006/math" xmlns:v="urn:schemas-microsoft-com:vml" xmlns:wp14="http://schemas.microsoft.com/office/word/2010/wordprocessingDrawing" xmlns:wp="http://schemas.openxmlformats.org/drawingml/2006/wordprocessingDrawing" xmlns:w10="urn:schemas-microsoft-com:office:word" xmlns:w="http://schemas.openxmlformats.org/wordprocessingml/2006/main" xmlns:w14="http://schemas.microsoft.com/office/word/2010/wordml" xmlns:w15="http://schemas.microsoft.com/office/word/2012/wordml" xmlns:w16se="http://schemas.microsoft.com/office/word/2015/wordml/symex" xmlns:wpg="http://schemas.microsoft.com/office/word/2010/wordprocessingGroup" xmlns:wpi="http://schemas.microsoft.com/office/word/2010/wordprocessingInk" xmlns:wne="http://schemas.microsoft.com/office/word/2006/wordml" xmlns:wps="http://schemas.microsoft.com/office/word/2010/wordprocessingShape" mc:Ignorable="w14 w15 w16se wp14">
   <w:body>
     <w:p>
       <w:pPr>
@@ -23,7 +23,7 @@
     <w:p>
       <w:pPr>
         <w:keepNext/>
-        <w:spacing w:before="60" w:after="180" w:line="240" w:lineRule="auto"/>
+        <w:spacing w:before="480" w:after="180" w:line="240" w:lineRule="auto"/>
         <w:jc w:val="left"/>
         <w:rPr>
           <w:rFonts w:ascii="Book Antiqua" w:hAnsi="Book Antiqua"/>
@@ -43,7 +43,7 @@
     <w:p>
       <w:pPr>
         <w:keepNext/>
-        <w:spacing w:before="60" w:after="60" w:line="240" w:lineRule="auto"/>
+        <w:spacing w:before="240" w:after="60" w:line="240" w:lineRule="auto"/>
         <w:jc w:val="left"/>
         <w:rPr>
           <w:rFonts w:ascii="Book Antiqua" w:hAnsi="Book Antiqua"/>
@@ -57,15 +57,7 @@
           <w:b/>
           <w:sz w:val="24"/>
         </w:rPr>
-        <w:t>VISTO</w:t>
-      </w:r>
-      <w:r>
-        <w:rPr>
-          <w:rFonts w:ascii="Book Antiqua" w:hAnsi="Book Antiqua"/>
-          <w:b/>
-          <w:sz w:val="24"/>
-        </w:rPr>
-        <w:t xml:space="preserve">: </w:t>
+        <w:t>VISTO:</w:t>
       </w:r>
     </w:p>
     <w:p>
@@ -82,13 +74,146 @@
           <w:rFonts w:ascii="Book Antiqua" w:hAnsi="Book Antiqua"/>
           <w:sz w:val="24"/>
         </w:rPr>
-        <w:t>La Ordenanza Nº 613/94 Código de Desarrollo Urbano, que en su capitulo 2, Punto 2.2. 1.2. “Del Régimen de la Propiedad Horizontal en la Ciudad de Yerba Buena”, se han observado algunos inconvenientes de interpretación y aplicación para el mencionado régimen en el ámbito Municipal; y</w:t>
+        <w:t xml:space="preserve"> </w:t>
+      </w:r>
+      <w:r>
+        <w:rPr>
+          <w:rFonts w:ascii="Book Antiqua" w:hAnsi="Book Antiqua"/>
+          <w:sz w:val="24"/>
+        </w:rPr>
+        <w:t>La Ordenanza N</w:t>
+      </w:r>
+      <w:r>
+        <w:rPr>
+          <w:rFonts w:ascii="Book Antiqua" w:hAnsi="Book Antiqua"/>
+          <w:sz w:val="24"/>
+        </w:rPr>
+        <w:t xml:space="preserve">º </w:t>
+      </w:r>
+      <w:r>
+        <w:rPr>
+          <w:rFonts w:ascii="Book Antiqua" w:hAnsi="Book Antiqua"/>
+          <w:sz w:val="24"/>
+        </w:rPr>
+        <w:t>613/94 Código de Desarrollo Urbano</w:t>
+      </w:r>
+      <w:r>
+        <w:rPr>
+          <w:rFonts w:ascii="Book Antiqua" w:hAnsi="Book Antiqua"/>
+          <w:sz w:val="24"/>
+        </w:rPr>
+        <w:t xml:space="preserve">, </w:t>
+      </w:r>
+      <w:r>
+        <w:rPr>
+          <w:rFonts w:ascii="Book Antiqua" w:hAnsi="Book Antiqua"/>
+          <w:sz w:val="24"/>
+        </w:rPr>
+        <w:t>que en su capitulo 2</w:t>
+      </w:r>
+      <w:r>
+        <w:rPr>
+          <w:rFonts w:ascii="Book Antiqua" w:hAnsi="Book Antiqua"/>
+          <w:sz w:val="24"/>
+        </w:rPr>
+        <w:t xml:space="preserve">, </w:t>
+      </w:r>
+      <w:r>
+        <w:rPr>
+          <w:rFonts w:ascii="Book Antiqua" w:hAnsi="Book Antiqua"/>
+          <w:sz w:val="24"/>
+        </w:rPr>
+        <w:t>Punto 2</w:t>
+      </w:r>
+      <w:r>
+        <w:rPr>
+          <w:rFonts w:ascii="Book Antiqua" w:hAnsi="Book Antiqua"/>
+          <w:sz w:val="24"/>
+        </w:rPr>
+        <w:t xml:space="preserve">. </w:t>
+      </w:r>
+      <w:r>
+        <w:rPr>
+          <w:rFonts w:ascii="Book Antiqua" w:hAnsi="Book Antiqua"/>
+          <w:sz w:val="24"/>
+        </w:rPr>
+        <w:t>2</w:t>
+      </w:r>
+      <w:r>
+        <w:rPr>
+          <w:rFonts w:ascii="Book Antiqua" w:hAnsi="Book Antiqua"/>
+          <w:sz w:val="24"/>
+        </w:rPr>
+        <w:t xml:space="preserve">. </w:t>
+      </w:r>
+      <w:r>
+        <w:rPr>
+          <w:rFonts w:ascii="Book Antiqua" w:hAnsi="Book Antiqua"/>
+          <w:sz w:val="24"/>
+        </w:rPr>
+        <w:t>1</w:t>
+      </w:r>
+      <w:r>
+        <w:rPr>
+          <w:rFonts w:ascii="Book Antiqua" w:hAnsi="Book Antiqua"/>
+          <w:sz w:val="24"/>
+        </w:rPr>
+        <w:t xml:space="preserve">. </w:t>
+      </w:r>
+      <w:r>
+        <w:rPr>
+          <w:rFonts w:ascii="Book Antiqua" w:hAnsi="Book Antiqua"/>
+          <w:sz w:val="24"/>
+        </w:rPr>
+        <w:t>2</w:t>
+      </w:r>
+      <w:r>
+        <w:rPr>
+          <w:rFonts w:ascii="Book Antiqua" w:hAnsi="Book Antiqua"/>
+          <w:sz w:val="24"/>
+        </w:rPr>
+        <w:t xml:space="preserve">. </w:t>
+      </w:r>
+      <w:r>
+        <w:rPr>
+          <w:rFonts w:ascii="Book Antiqua" w:hAnsi="Book Antiqua"/>
+          <w:sz w:val="24"/>
+        </w:rPr>
+        <w:t>“Del Régimen de la Propiedad Horizontal en la Ciudad de Yerba Buena”</w:t>
+      </w:r>
+      <w:r>
+        <w:rPr>
+          <w:rFonts w:ascii="Book Antiqua" w:hAnsi="Book Antiqua"/>
+          <w:sz w:val="24"/>
+        </w:rPr>
+        <w:t xml:space="preserve">, </w:t>
+      </w:r>
+      <w:r>
+        <w:rPr>
+          <w:rFonts w:ascii="Book Antiqua" w:hAnsi="Book Antiqua"/>
+          <w:sz w:val="24"/>
+        </w:rPr>
+        <w:t>se han observado algunos inconvenientes de interpretación y aplicación para el mencionado régimen en el ámbito Municipal</w:t>
+      </w:r>
+      <w:r>
+        <w:rPr>
+          <w:rFonts w:ascii="Book Antiqua" w:hAnsi="Book Antiqua"/>
+          <w:sz w:val="24"/>
+        </w:rPr>
+        <w:t xml:space="preserve">; </w:t>
+      </w:r>
+      <w:r>
+        <w:rPr>
+          <w:rFonts w:ascii="Book Antiqua" w:hAnsi="Book Antiqua"/>
+          <w:sz w:val="24"/>
+        </w:rPr>
+        <w:t>y</w:t>
       </w:r>
     </w:p>
     <w:p>
       <w:pPr>
         <w:keepNext/>
-        <w:spacing w:before="60" w:after="60" w:line="240" w:lineRule="auto"/>
+        <w:spacing w:before="240" w:after="60" w:line="240" w:lineRule="auto"/>
         <w:jc w:val="left"/>
         <w:rPr>
           <w:rFonts w:ascii="Book Antiqua" w:hAnsi="Book Antiqua"/>
@@ -102,15 +227,7 @@
           <w:b/>
           <w:sz w:val="24"/>
         </w:rPr>
-        <w:t>CONSIDERANDO</w:t>
-      </w:r>
-      <w:r>
-        <w:rPr>
-          <w:rFonts w:ascii="Book Antiqua" w:hAnsi="Book Antiqua"/>
-          <w:b/>
-          <w:sz w:val="24"/>
-        </w:rPr>
-        <w:t xml:space="preserve">: </w:t>
+        <w:t>CONSIDERANDO:</w:t>
       </w:r>
     </w:p>
     <w:p>
@@ -127,6 +244,13 @@
           <w:rFonts w:ascii="Book Antiqua" w:hAnsi="Book Antiqua"/>
           <w:sz w:val="24"/>
         </w:rPr>
+        <w:t xml:space="preserve"> </w:t>
+      </w:r>
+      <w:r>
+        <w:rPr>
+          <w:rFonts w:ascii="Book Antiqua" w:hAnsi="Book Antiqua"/>
+          <w:sz w:val="24"/>
+        </w:rPr>
         <w:t>Que el crecimiento y desarrollo de nuestro Municipio exige una permanente actualización y adecuación a las normas que hacen a estos aspectos</w:t>
       </w:r>
       <w:r>
@@ -134,7 +258,7 @@
           <w:rFonts w:ascii="Book Antiqua" w:hAnsi="Book Antiqua"/>
           <w:sz w:val="24"/>
         </w:rPr>
-        <w:t>;</w:t>
+        <w:t xml:space="preserve">; </w:t>
       </w:r>
     </w:p>
     <w:p>
@@ -245,14 +369,133 @@
           <w:rFonts w:ascii="Book Antiqua" w:hAnsi="Book Antiqua"/>
           <w:sz w:val="24"/>
         </w:rPr>
-        <w:t>:</w:t>
-      </w:r>
-      <w:r>
-        <w:rPr>
-          <w:rFonts w:ascii="Book Antiqua" w:hAnsi="Book Antiqua"/>
-          <w:sz w:val="24"/>
-        </w:rPr>
-        <w:t xml:space="preserve"> DEROGASE el Apartado D. del Punto 2.2. 1.2. “Del Régimen de la Propiedad Horizontal en la Ciudad de Yerba Buena”, contemplado en la Ordenanza Nº 613/94 Código de Desarrollo Urbano, en su Capítulo 2.</w:t>
+        <w:t xml:space="preserve">: </w:t>
+      </w:r>
+      <w:r>
+        <w:rPr>
+          <w:rFonts w:ascii="Book Antiqua" w:hAnsi="Book Antiqua"/>
+          <w:sz w:val="24"/>
+        </w:rPr>
+        <w:t>DEROGASE el Apartado D</w:t>
+      </w:r>
+      <w:r>
+        <w:rPr>
+          <w:rFonts w:ascii="Book Antiqua" w:hAnsi="Book Antiqua"/>
+          <w:sz w:val="24"/>
+        </w:rPr>
+        <w:t xml:space="preserve">. </w:t>
+      </w:r>
+      <w:r>
+        <w:rPr>
+          <w:rFonts w:ascii="Book Antiqua" w:hAnsi="Book Antiqua"/>
+          <w:sz w:val="24"/>
+        </w:rPr>
+        <w:t>del Punto 2</w:t>
+      </w:r>
+      <w:r>
+        <w:rPr>
+          <w:rFonts w:ascii="Book Antiqua" w:hAnsi="Book Antiqua"/>
+          <w:sz w:val="24"/>
+        </w:rPr>
+        <w:t xml:space="preserve">. </w:t>
+      </w:r>
+      <w:r>
+        <w:rPr>
+          <w:rFonts w:ascii="Book Antiqua" w:hAnsi="Book Antiqua"/>
+          <w:sz w:val="24"/>
+        </w:rPr>
+        <w:t>2</w:t>
+      </w:r>
+      <w:r>
+        <w:rPr>
+          <w:rFonts w:ascii="Book Antiqua" w:hAnsi="Book Antiqua"/>
+          <w:sz w:val="24"/>
+        </w:rPr>
+        <w:t xml:space="preserve">. </w:t>
+      </w:r>
+      <w:r>
+        <w:rPr>
+          <w:rFonts w:ascii="Book Antiqua" w:hAnsi="Book Antiqua"/>
+          <w:sz w:val="24"/>
+        </w:rPr>
+        <w:t>1</w:t>
+      </w:r>
+      <w:r>
+        <w:rPr>
+          <w:rFonts w:ascii="Book Antiqua" w:hAnsi="Book Antiqua"/>
+          <w:sz w:val="24"/>
+        </w:rPr>
+        <w:t xml:space="preserve">. </w:t>
+      </w:r>
+      <w:r>
+        <w:rPr>
+          <w:rFonts w:ascii="Book Antiqua" w:hAnsi="Book Antiqua"/>
+          <w:sz w:val="24"/>
+        </w:rPr>
+        <w:t>2</w:t>
+      </w:r>
+      <w:r>
+        <w:rPr>
+          <w:rFonts w:ascii="Book Antiqua" w:hAnsi="Book Antiqua"/>
+          <w:sz w:val="24"/>
+        </w:rPr>
+        <w:t xml:space="preserve">. </w:t>
+      </w:r>
+      <w:r>
+        <w:rPr>
+          <w:rFonts w:ascii="Book Antiqua" w:hAnsi="Book Antiqua"/>
+          <w:sz w:val="24"/>
+        </w:rPr>
+        <w:t>“Del Régimen de la Propiedad Horizontal en la Ciudad de Yerba Buena”</w:t>
+      </w:r>
+      <w:r>
+        <w:rPr>
+          <w:rFonts w:ascii="Book Antiqua" w:hAnsi="Book Antiqua"/>
+          <w:sz w:val="24"/>
+        </w:rPr>
+        <w:t xml:space="preserve">, </w:t>
+      </w:r>
+      <w:r>
+        <w:rPr>
+          <w:rFonts w:ascii="Book Antiqua" w:hAnsi="Book Antiqua"/>
+          <w:sz w:val="24"/>
+        </w:rPr>
+        <w:t>contemplado en la Ordenanza N</w:t>
+      </w:r>
+      <w:r>
+        <w:rPr>
+          <w:rFonts w:ascii="Book Antiqua" w:hAnsi="Book Antiqua"/>
+          <w:sz w:val="24"/>
+        </w:rPr>
+        <w:t xml:space="preserve">º </w:t>
+      </w:r>
+      <w:r>
+        <w:rPr>
+          <w:rFonts w:ascii="Book Antiqua" w:hAnsi="Book Antiqua"/>
+          <w:sz w:val="24"/>
+        </w:rPr>
+        <w:t>613/94 Código de Desarrollo Urbano</w:t>
+      </w:r>
+      <w:r>
+        <w:rPr>
+          <w:rFonts w:ascii="Book Antiqua" w:hAnsi="Book Antiqua"/>
+          <w:sz w:val="24"/>
+        </w:rPr>
+        <w:t xml:space="preserve">, </w:t>
+      </w:r>
+      <w:r>
+        <w:rPr>
+          <w:rFonts w:ascii="Book Antiqua" w:hAnsi="Book Antiqua"/>
+          <w:sz w:val="24"/>
+        </w:rPr>
+        <w:t>en su Capítulo 2</w:t>
+      </w:r>
+      <w:r>
+        <w:rPr>
+          <w:rFonts w:ascii="Book Antiqua" w:hAnsi="Book Antiqua"/>
+          <w:sz w:val="24"/>
+        </w:rPr>
+        <w:t xml:space="preserve">. </w:t>
       </w:r>
     </w:p>
     <w:p>
@@ -277,14 +520,287 @@
           <w:rFonts w:ascii="Book Antiqua" w:hAnsi="Book Antiqua"/>
           <w:sz w:val="24"/>
         </w:rPr>
-        <w:t>:</w:t>
-      </w:r>
-      <w:r>
-        <w:rPr>
-          <w:rFonts w:ascii="Book Antiqua" w:hAnsi="Book Antiqua"/>
-          <w:sz w:val="24"/>
-        </w:rPr>
-        <w:t xml:space="preserve"> SE ESTABLECE como nuevo Apartado D del Punto 2.2. 1.2. Para construcciones nuevas, tanto para viviendas unifamiliares como multifamiliares, deberán respetarse los requisitos establecidos para cada Unidad Ambiental o Sector de Unidad Ambiental en lo referente a: F. O. S. F. O. T. retiros obligatorios, densidades, que se establecen en la norma de referencia (Ord. 613/94) debiendo existir superficies destinadas a Espacios de Uso Exclusivo y Espacios de uso Común, según las siguientes condiciones: </w:t>
+        <w:t xml:space="preserve">: </w:t>
+      </w:r>
+      <w:r>
+        <w:rPr>
+          <w:rFonts w:ascii="Book Antiqua" w:hAnsi="Book Antiqua"/>
+          <w:sz w:val="24"/>
+        </w:rPr>
+        <w:t>SE ESTABLECE como nuevo Apartado D del Punto 2</w:t>
+      </w:r>
+      <w:r>
+        <w:rPr>
+          <w:rFonts w:ascii="Book Antiqua" w:hAnsi="Book Antiqua"/>
+          <w:sz w:val="24"/>
+        </w:rPr>
+        <w:t xml:space="preserve">. </w:t>
+      </w:r>
+      <w:r>
+        <w:rPr>
+          <w:rFonts w:ascii="Book Antiqua" w:hAnsi="Book Antiqua"/>
+          <w:sz w:val="24"/>
+        </w:rPr>
+        <w:t>2</w:t>
+      </w:r>
+      <w:r>
+        <w:rPr>
+          <w:rFonts w:ascii="Book Antiqua" w:hAnsi="Book Antiqua"/>
+          <w:sz w:val="24"/>
+        </w:rPr>
+        <w:t xml:space="preserve">. </w:t>
+      </w:r>
+      <w:r>
+        <w:rPr>
+          <w:rFonts w:ascii="Book Antiqua" w:hAnsi="Book Antiqua"/>
+          <w:sz w:val="24"/>
+        </w:rPr>
+        <w:t>1</w:t>
+      </w:r>
+      <w:r>
+        <w:rPr>
+          <w:rFonts w:ascii="Book Antiqua" w:hAnsi="Book Antiqua"/>
+          <w:sz w:val="24"/>
+        </w:rPr>
+        <w:t xml:space="preserve">. </w:t>
+      </w:r>
+      <w:r>
+        <w:rPr>
+          <w:rFonts w:ascii="Book Antiqua" w:hAnsi="Book Antiqua"/>
+          <w:sz w:val="24"/>
+        </w:rPr>
+        <w:t>2</w:t>
+      </w:r>
+      <w:r>
+        <w:rPr>
+          <w:rFonts w:ascii="Book Antiqua" w:hAnsi="Book Antiqua"/>
+          <w:sz w:val="24"/>
+        </w:rPr>
+        <w:t xml:space="preserve">. </w:t>
+      </w:r>
+      <w:r>
+        <w:rPr>
+          <w:rFonts w:ascii="Book Antiqua" w:hAnsi="Book Antiqua"/>
+          <w:sz w:val="24"/>
+        </w:rPr>
+        <w:t>Para construcciones nuevas</w:t>
+      </w:r>
+      <w:r>
+        <w:rPr>
+          <w:rFonts w:ascii="Book Antiqua" w:hAnsi="Book Antiqua"/>
+          <w:sz w:val="24"/>
+        </w:rPr>
+        <w:t xml:space="preserve">, </w:t>
+      </w:r>
+      <w:r>
+        <w:rPr>
+          <w:rFonts w:ascii="Book Antiqua" w:hAnsi="Book Antiqua"/>
+          <w:sz w:val="24"/>
+        </w:rPr>
+        <w:t>tanto para viviendas unifamiliares como multifamiliares</w:t>
+      </w:r>
+      <w:r>
+        <w:rPr>
+          <w:rFonts w:ascii="Book Antiqua" w:hAnsi="Book Antiqua"/>
+          <w:sz w:val="24"/>
+        </w:rPr>
+        <w:t xml:space="preserve">, </w:t>
+      </w:r>
+      <w:r>
+        <w:rPr>
+          <w:rFonts w:ascii="Book Antiqua" w:hAnsi="Book Antiqua"/>
+          <w:sz w:val="24"/>
+        </w:rPr>
+        <w:t>deberán respetarse los requisitos establecidos para cada Unidad Ambiental o Sector de Unidad Ambiental en lo referente a</w:t>
+      </w:r>
+      <w:r>
+        <w:rPr>
+          <w:rFonts w:ascii="Book Antiqua" w:hAnsi="Book Antiqua"/>
+          <w:sz w:val="24"/>
+        </w:rPr>
+        <w:t xml:space="preserve">: </w:t>
+      </w:r>
+      <w:r>
+        <w:rPr>
+          <w:rFonts w:ascii="Book Antiqua" w:hAnsi="Book Antiqua"/>
+          <w:sz w:val="24"/>
+        </w:rPr>
+        <w:t>F</w:t>
+      </w:r>
+      <w:r>
+        <w:rPr>
+          <w:rFonts w:ascii="Book Antiqua" w:hAnsi="Book Antiqua"/>
+          <w:sz w:val="24"/>
+        </w:rPr>
+        <w:t xml:space="preserve">. </w:t>
+      </w:r>
+      <w:r>
+        <w:rPr>
+          <w:rFonts w:ascii="Book Antiqua" w:hAnsi="Book Antiqua"/>
+          <w:sz w:val="24"/>
+        </w:rPr>
+        <w:t>O</w:t>
+      </w:r>
+      <w:r>
+        <w:rPr>
+          <w:rFonts w:ascii="Book Antiqua" w:hAnsi="Book Antiqua"/>
+          <w:sz w:val="24"/>
+        </w:rPr>
+        <w:t xml:space="preserve">. </w:t>
+      </w:r>
+      <w:r>
+        <w:rPr>
+          <w:rFonts w:ascii="Book Antiqua" w:hAnsi="Book Antiqua"/>
+          <w:sz w:val="24"/>
+        </w:rPr>
+        <w:t>S</w:t>
+      </w:r>
+      <w:r>
+        <w:rPr>
+          <w:rFonts w:ascii="Book Antiqua" w:hAnsi="Book Antiqua"/>
+          <w:sz w:val="24"/>
+        </w:rPr>
+        <w:t xml:space="preserve">. </w:t>
+      </w:r>
+      <w:r>
+        <w:rPr>
+          <w:rFonts w:ascii="Book Antiqua" w:hAnsi="Book Antiqua"/>
+          <w:sz w:val="24"/>
+        </w:rPr>
+        <w:t>F</w:t>
+      </w:r>
+      <w:r>
+        <w:rPr>
+          <w:rFonts w:ascii="Book Antiqua" w:hAnsi="Book Antiqua"/>
+          <w:sz w:val="24"/>
+        </w:rPr>
+        <w:t xml:space="preserve">. </w:t>
+      </w:r>
+      <w:r>
+        <w:rPr>
+          <w:rFonts w:ascii="Book Antiqua" w:hAnsi="Book Antiqua"/>
+          <w:sz w:val="24"/>
+        </w:rPr>
+        <w:t>O</w:t>
+      </w:r>
+      <w:r>
+        <w:rPr>
+          <w:rFonts w:ascii="Book Antiqua" w:hAnsi="Book Antiqua"/>
+          <w:sz w:val="24"/>
+        </w:rPr>
+        <w:t xml:space="preserve">. </w:t>
+      </w:r>
+      <w:r>
+        <w:rPr>
+          <w:rFonts w:ascii="Book Antiqua" w:hAnsi="Book Antiqua"/>
+          <w:sz w:val="24"/>
+        </w:rPr>
+        <w:t>T</w:t>
+      </w:r>
+      <w:r>
+        <w:rPr>
+          <w:rFonts w:ascii="Book Antiqua" w:hAnsi="Book Antiqua"/>
+          <w:sz w:val="24"/>
+        </w:rPr>
+        <w:t xml:space="preserve">. </w:t>
+      </w:r>
+      <w:r>
+        <w:rPr>
+          <w:rFonts w:ascii="Book Antiqua" w:hAnsi="Book Antiqua"/>
+          <w:sz w:val="24"/>
+        </w:rPr>
+        <w:t>retiros obligatorios</w:t>
+      </w:r>
+      <w:r>
+        <w:rPr>
+          <w:rFonts w:ascii="Book Antiqua" w:hAnsi="Book Antiqua"/>
+          <w:sz w:val="24"/>
+        </w:rPr>
+        <w:t xml:space="preserve">, </w:t>
+      </w:r>
+      <w:r>
+        <w:rPr>
+          <w:rFonts w:ascii="Book Antiqua" w:hAnsi="Book Antiqua"/>
+          <w:sz w:val="24"/>
+        </w:rPr>
+        <w:t>densidades</w:t>
+      </w:r>
+      <w:r>
+        <w:rPr>
+          <w:rFonts w:ascii="Book Antiqua" w:hAnsi="Book Antiqua"/>
+          <w:sz w:val="24"/>
+        </w:rPr>
+        <w:t xml:space="preserve">, </w:t>
+      </w:r>
+      <w:r>
+        <w:rPr>
+          <w:rFonts w:ascii="Book Antiqua" w:hAnsi="Book Antiqua"/>
+          <w:sz w:val="24"/>
+        </w:rPr>
+        <w:t xml:space="preserve">que se establecen en la norma de referencia </w:t>
+      </w:r>
+      <w:r>
+        <w:rPr>
+          <w:rFonts w:ascii="Book Antiqua" w:hAnsi="Book Antiqua"/>
+          <w:sz w:val="24"/>
+        </w:rPr>
+        <w:t xml:space="preserve"> (</w:t>
+      </w:r>
+      <w:r>
+        <w:rPr>
+          <w:rFonts w:ascii="Book Antiqua" w:hAnsi="Book Antiqua"/>
+          <w:sz w:val="24"/>
+        </w:rPr>
+        <w:t>Ord</w:t>
+      </w:r>
+      <w:r>
+        <w:rPr>
+          <w:rFonts w:ascii="Book Antiqua" w:hAnsi="Book Antiqua"/>
+          <w:sz w:val="24"/>
+        </w:rPr>
+        <w:t xml:space="preserve">. </w:t>
+      </w:r>
+      <w:r>
+        <w:rPr>
+          <w:rFonts w:ascii="Book Antiqua" w:hAnsi="Book Antiqua"/>
+          <w:sz w:val="24"/>
+        </w:rPr>
+        <w:t>613/94</w:t>
+      </w:r>
+      <w:r>
+        <w:rPr>
+          <w:rFonts w:ascii="Book Antiqua" w:hAnsi="Book Antiqua"/>
+          <w:sz w:val="24"/>
+        </w:rPr>
+        <w:t xml:space="preserve">) </w:t>
+      </w:r>
+      <w:r>
+        <w:rPr>
+          <w:rFonts w:ascii="Book Antiqua" w:hAnsi="Book Antiqua"/>
+          <w:sz w:val="24"/>
+        </w:rPr>
+        <w:t xml:space="preserve"> debiendo existir superficies destinadas a Espacios de Uso Exclusivo y Espacios de uso Común</w:t>
+      </w:r>
+      <w:r>
+        <w:rPr>
+          <w:rFonts w:ascii="Book Antiqua" w:hAnsi="Book Antiqua"/>
+          <w:sz w:val="24"/>
+        </w:rPr>
+        <w:t xml:space="preserve">, </w:t>
+      </w:r>
+      <w:r>
+        <w:rPr>
+          <w:rFonts w:ascii="Book Antiqua" w:hAnsi="Book Antiqua"/>
+          <w:sz w:val="24"/>
+        </w:rPr>
+        <w:t>según las siguientes condiciones</w:t>
+      </w:r>
+      <w:r>
+        <w:rPr>
+          <w:rFonts w:ascii="Book Antiqua" w:hAnsi="Book Antiqua"/>
+          <w:sz w:val="24"/>
+        </w:rPr>
+        <w:t xml:space="preserve">: </w:t>
       </w:r>
     </w:p>
     <w:p>
@@ -336,21 +852,7 @@
           <w:rFonts w:ascii="Book Antiqua" w:hAnsi="Book Antiqua"/>
           <w:sz w:val="24"/>
         </w:rPr>
-        <w:t>.</w:t>
-      </w:r>
-      <w:r>
-        <w:rPr>
-          <w:rFonts w:ascii="Book Antiqua" w:hAnsi="Book Antiqua"/>
-          <w:sz w:val="24"/>
-        </w:rPr>
-        <w:t xml:space="preserve"> </w:t>
-      </w:r>
-      <w:r>
-        <w:rPr>
-          <w:rFonts w:ascii="Book Antiqua" w:hAnsi="Book Antiqua"/>
-          <w:sz w:val="24"/>
-        </w:rPr>
-        <w:t>(</w:t>
+        <w:t>.  (</w:t>
       </w:r>
       <w:r>
         <w:rPr>
@@ -364,7 +866,7 @@
           <w:rFonts w:ascii="Book Antiqua" w:hAnsi="Book Antiqua"/>
           <w:sz w:val="24"/>
         </w:rPr>
-        <w:t>)</w:t>
+        <w:t xml:space="preserve">) </w:t>
       </w:r>
     </w:p>
     <w:p>
@@ -381,7 +883,42 @@
           <w:rFonts w:ascii="Book Antiqua" w:hAnsi="Book Antiqua"/>
           <w:sz w:val="24"/>
         </w:rPr>
-        <w:t>El ancho mínimo que se establece para 2 viviendas apareadas en planta baja y hasta un piso es de 20,00mts con una superficie mínima de 120,00mts 2.</w:t>
+        <w:t>El ancho mínimo que se establece para 2 viviendas apareadas en planta baja y hasta un piso es de 20</w:t>
+      </w:r>
+      <w:r>
+        <w:rPr>
+          <w:rFonts w:ascii="Book Antiqua" w:hAnsi="Book Antiqua"/>
+          <w:sz w:val="24"/>
+        </w:rPr>
+        <w:t xml:space="preserve">, </w:t>
+      </w:r>
+      <w:r>
+        <w:rPr>
+          <w:rFonts w:ascii="Book Antiqua" w:hAnsi="Book Antiqua"/>
+          <w:sz w:val="24"/>
+        </w:rPr>
+        <w:t>00mts con una superficie mínima de 120</w:t>
+      </w:r>
+      <w:r>
+        <w:rPr>
+          <w:rFonts w:ascii="Book Antiqua" w:hAnsi="Book Antiqua"/>
+          <w:sz w:val="24"/>
+        </w:rPr>
+        <w:t xml:space="preserve">, </w:t>
+      </w:r>
+      <w:r>
+        <w:rPr>
+          <w:rFonts w:ascii="Book Antiqua" w:hAnsi="Book Antiqua"/>
+          <w:sz w:val="24"/>
+        </w:rPr>
+        <w:t>00mts 2</w:t>
+      </w:r>
+      <w:r>
+        <w:rPr>
+          <w:rFonts w:ascii="Book Antiqua" w:hAnsi="Book Antiqua"/>
+          <w:sz w:val="24"/>
+        </w:rPr>
+        <w:t xml:space="preserve">. </w:t>
       </w:r>
     </w:p>
     <w:p>
@@ -419,7 +956,7 @@
           <w:rFonts w:ascii="Book Antiqua" w:hAnsi="Book Antiqua"/>
           <w:sz w:val="24"/>
         </w:rPr>
-        <w:t>.</w:t>
+        <w:t xml:space="preserve">. </w:t>
       </w:r>
     </w:p>
     <w:p>
@@ -436,7 +973,42 @@
           <w:rFonts w:ascii="Book Antiqua" w:hAnsi="Book Antiqua"/>
           <w:sz w:val="24"/>
         </w:rPr>
-        <w:t>El ancho mínimo que se establece para cada Unidad es de 10,00mts con una superficie de 150,00mts 2.</w:t>
+        <w:t>El ancho mínimo que se establece para cada Unidad es de 10</w:t>
+      </w:r>
+      <w:r>
+        <w:rPr>
+          <w:rFonts w:ascii="Book Antiqua" w:hAnsi="Book Antiqua"/>
+          <w:sz w:val="24"/>
+        </w:rPr>
+        <w:t xml:space="preserve">, </w:t>
+      </w:r>
+      <w:r>
+        <w:rPr>
+          <w:rFonts w:ascii="Book Antiqua" w:hAnsi="Book Antiqua"/>
+          <w:sz w:val="24"/>
+        </w:rPr>
+        <w:t>00mts con una superficie de 150</w:t>
+      </w:r>
+      <w:r>
+        <w:rPr>
+          <w:rFonts w:ascii="Book Antiqua" w:hAnsi="Book Antiqua"/>
+          <w:sz w:val="24"/>
+        </w:rPr>
+        <w:t xml:space="preserve">, </w:t>
+      </w:r>
+      <w:r>
+        <w:rPr>
+          <w:rFonts w:ascii="Book Antiqua" w:hAnsi="Book Antiqua"/>
+          <w:sz w:val="24"/>
+        </w:rPr>
+        <w:t>00mts 2</w:t>
+      </w:r>
+      <w:r>
+        <w:rPr>
+          <w:rFonts w:ascii="Book Antiqua" w:hAnsi="Book Antiqua"/>
+          <w:sz w:val="24"/>
+        </w:rPr>
+        <w:t xml:space="preserve">. </w:t>
       </w:r>
     </w:p>
     <w:p>
@@ -474,7 +1046,7 @@
           <w:rFonts w:ascii="Book Antiqua" w:hAnsi="Book Antiqua"/>
           <w:sz w:val="24"/>
         </w:rPr>
-        <w:t>.</w:t>
+        <w:t xml:space="preserve">. </w:t>
       </w:r>
     </w:p>
     <w:p>
@@ -491,15 +1063,57 @@
           <w:rFonts w:ascii="Book Antiqua" w:hAnsi="Book Antiqua"/>
           <w:sz w:val="24"/>
         </w:rPr>
-        <w:t xml:space="preserve">-Se podrán realizar conjuntos habitacionales compactos y centralizados, siempre y cuando se respete un retiro mínimo de 15,00mts a los límites del inmueble y/o a la </w:t>
-      </w:r>
-      <w:r>
-        <w:rPr>
-          <w:rFonts w:ascii="Book Antiqua" w:hAnsi="Book Antiqua"/>
-          <w:sz w:val="24"/>
-        </w:rPr>
         <w:lastRenderedPageBreak/>
-        <w:t>línea divisoria del mismo con respecto a la vía de circulación, sea esta de acceso o vía pública.</w:t>
+        <w:t>-Se podrán realizar conjuntos habitacionales compactos y centralizados</w:t>
+      </w:r>
+      <w:r>
+        <w:rPr>
+          <w:rFonts w:ascii="Book Antiqua" w:hAnsi="Book Antiqua"/>
+          <w:sz w:val="24"/>
+        </w:rPr>
+        <w:t xml:space="preserve">, </w:t>
+      </w:r>
+      <w:r>
+        <w:rPr>
+          <w:rFonts w:ascii="Book Antiqua" w:hAnsi="Book Antiqua"/>
+          <w:sz w:val="24"/>
+        </w:rPr>
+        <w:t>siempre y cuando se respete un retiro mínimo de 15</w:t>
+      </w:r>
+      <w:r>
+        <w:rPr>
+          <w:rFonts w:ascii="Book Antiqua" w:hAnsi="Book Antiqua"/>
+          <w:sz w:val="24"/>
+        </w:rPr>
+        <w:t xml:space="preserve">, </w:t>
+      </w:r>
+      <w:r>
+        <w:rPr>
+          <w:rFonts w:ascii="Book Antiqua" w:hAnsi="Book Antiqua"/>
+          <w:sz w:val="24"/>
+        </w:rPr>
+        <w:t>00mts a los límites del inmueble y/o a la línea divisoria del mismo con respecto a la vía de circulación</w:t>
+      </w:r>
+      <w:r>
+        <w:rPr>
+          <w:rFonts w:ascii="Book Antiqua" w:hAnsi="Book Antiqua"/>
+          <w:sz w:val="24"/>
+        </w:rPr>
+        <w:t xml:space="preserve">, </w:t>
+      </w:r>
+      <w:r>
+        <w:rPr>
+          <w:rFonts w:ascii="Book Antiqua" w:hAnsi="Book Antiqua"/>
+          <w:sz w:val="24"/>
+        </w:rPr>
+        <w:t>sea esta de acceso o vía pública</w:t>
+      </w:r>
+      <w:r>
+        <w:rPr>
+          <w:rFonts w:ascii="Book Antiqua" w:hAnsi="Book Antiqua"/>
+          <w:sz w:val="24"/>
+        </w:rPr>
+        <w:t xml:space="preserve">. </w:t>
       </w:r>
     </w:p>
     <w:p>
@@ -516,7 +1130,56 @@
           <w:rFonts w:ascii="Book Antiqua" w:hAnsi="Book Antiqua"/>
           <w:sz w:val="24"/>
         </w:rPr>
-        <w:t>Para la determinación del tipo de vivienda a afectar se toma como parámetro lo establecido en el Código en el Punto 2.1. 2.4.</w:t>
+        <w:t>Para la determinación del tipo de vivienda a afectar se toma como parámetro lo establecido en el Código en el Punto 2</w:t>
+      </w:r>
+      <w:r>
+        <w:rPr>
+          <w:rFonts w:ascii="Book Antiqua" w:hAnsi="Book Antiqua"/>
+          <w:sz w:val="24"/>
+        </w:rPr>
+        <w:t xml:space="preserve">. </w:t>
+      </w:r>
+      <w:r>
+        <w:rPr>
+          <w:rFonts w:ascii="Book Antiqua" w:hAnsi="Book Antiqua"/>
+          <w:sz w:val="24"/>
+        </w:rPr>
+        <w:t>1</w:t>
+      </w:r>
+      <w:r>
+        <w:rPr>
+          <w:rFonts w:ascii="Book Antiqua" w:hAnsi="Book Antiqua"/>
+          <w:sz w:val="24"/>
+        </w:rPr>
+        <w:t xml:space="preserve">. </w:t>
+      </w:r>
+      <w:r>
+        <w:rPr>
+          <w:rFonts w:ascii="Book Antiqua" w:hAnsi="Book Antiqua"/>
+          <w:sz w:val="24"/>
+        </w:rPr>
+        <w:t>2</w:t>
+      </w:r>
+      <w:r>
+        <w:rPr>
+          <w:rFonts w:ascii="Book Antiqua" w:hAnsi="Book Antiqua"/>
+          <w:sz w:val="24"/>
+        </w:rPr>
+        <w:t xml:space="preserve">. </w:t>
+      </w:r>
+      <w:r>
+        <w:rPr>
+          <w:rFonts w:ascii="Book Antiqua" w:hAnsi="Book Antiqua"/>
+          <w:sz w:val="24"/>
+        </w:rPr>
+        <w:t>4</w:t>
+      </w:r>
+      <w:r>
+        <w:rPr>
+          <w:rFonts w:ascii="Book Antiqua" w:hAnsi="Book Antiqua"/>
+          <w:sz w:val="24"/>
+        </w:rPr>
+        <w:t xml:space="preserve">. </w:t>
       </w:r>
     </w:p>
     <w:p>
@@ -541,14 +1204,7 @@
           <w:rFonts w:ascii="Book Antiqua" w:hAnsi="Book Antiqua"/>
           <w:sz w:val="24"/>
         </w:rPr>
-        <w:t>:</w:t>
-      </w:r>
-      <w:r>
-        <w:rPr>
-          <w:rFonts w:ascii="Book Antiqua" w:hAnsi="Book Antiqua"/>
-          <w:sz w:val="24"/>
-        </w:rPr>
-        <w:t xml:space="preserve"> </w:t>
+        <w:t xml:space="preserve">: </w:t>
       </w:r>
       <w:r>
         <w:rPr>
@@ -576,15 +1232,10 @@
           <w:rFonts w:ascii="Book Antiqua" w:hAnsi="Book Antiqua"/>
           <w:sz w:val="24"/>
         </w:rPr>
-        <w:t>.</w:t>
-      </w:r>
-      <w:r>
-        <w:rPr>
-          <w:rFonts w:ascii="Book Antiqua" w:hAnsi="Book Antiqua"/>
-          <w:sz w:val="24"/>
-        </w:rPr>
-        <w:t xml:space="preserve"> </w:t>
-      </w:r>
+        <w:t xml:space="preserve">. </w:t>
+      </w:r>
+      <w:bookmarkStart w:id="0" w:name="_GoBack"/>
+      <w:bookmarkEnd w:id="0"/>
     </w:p>
     <w:sectPr>
       <w:footerReference w:type="default" r:id="rId7"/>
@@ -599,7 +1250,7 @@
 </file>
 
 <file path=word/endnotes.xml><?xml version="1.0" encoding="utf-8"?>
-<w:endnotes xmlns:ve="http://schemas.openxmlformats.org/markup-compatibility/2006" xmlns:o="urn:schemas-microsoft-com:office:office" xmlns:r="http://schemas.openxmlformats.org/officeDocument/2006/relationships" xmlns:m="http://schemas.openxmlformats.org/officeDocument/2006/math" xmlns:v="urn:schemas-microsoft-com:vml" xmlns:wp="http://schemas.openxmlformats.org/drawingml/2006/wordprocessingDrawing" xmlns:w10="urn:schemas-microsoft-com:office:word" xmlns:w="http://schemas.openxmlformats.org/wordprocessingml/2006/main" xmlns:wne="http://schemas.microsoft.com/office/word/2006/wordml">
+<w:endnotes xmlns:wpc="http://schemas.microsoft.com/office/word/2010/wordprocessingCanvas" xmlns:cx="http://schemas.microsoft.com/office/drawing/2014/chartex" xmlns:mc="http://schemas.openxmlformats.org/markup-compatibility/2006" xmlns:o="urn:schemas-microsoft-com:office:office" xmlns:r="http://schemas.openxmlformats.org/officeDocument/2006/relationships" xmlns:m="http://schemas.openxmlformats.org/officeDocument/2006/math" xmlns:v="urn:schemas-microsoft-com:vml" xmlns:wp14="http://schemas.microsoft.com/office/word/2010/wordprocessingDrawing" xmlns:wp="http://schemas.openxmlformats.org/drawingml/2006/wordprocessingDrawing" xmlns:w10="urn:schemas-microsoft-com:office:word" xmlns:w="http://schemas.openxmlformats.org/wordprocessingml/2006/main" xmlns:w14="http://schemas.microsoft.com/office/word/2010/wordml" xmlns:w15="http://schemas.microsoft.com/office/word/2012/wordml" xmlns:w16se="http://schemas.microsoft.com/office/word/2015/wordml/symex" xmlns:wpg="http://schemas.microsoft.com/office/word/2010/wordprocessingGroup" xmlns:wpi="http://schemas.microsoft.com/office/word/2010/wordprocessingInk" xmlns:wne="http://schemas.microsoft.com/office/word/2006/wordml" xmlns:wps="http://schemas.microsoft.com/office/word/2010/wordprocessingShape" mc:Ignorable="w14 w15 w16se wp14">
   <w:endnote w:type="separator" w:id="-1">
     <w:p>
       <w:pPr>
@@ -624,7 +1275,7 @@
 </file>
 
 <file path=word/footer1.xml><?xml version="1.0" encoding="utf-8"?>
-<w:ftr xmlns:ve="http://schemas.openxmlformats.org/markup-compatibility/2006" xmlns:o="urn:schemas-microsoft-com:office:office" xmlns:r="http://schemas.openxmlformats.org/officeDocument/2006/relationships" xmlns:m="http://schemas.openxmlformats.org/officeDocument/2006/math" xmlns:v="urn:schemas-microsoft-com:vml" xmlns:wp="http://schemas.openxmlformats.org/drawingml/2006/wordprocessingDrawing" xmlns:w10="urn:schemas-microsoft-com:office:word" xmlns:w="http://schemas.openxmlformats.org/wordprocessingml/2006/main" xmlns:wne="http://schemas.microsoft.com/office/word/2006/wordml">
+<w:ftr xmlns:wpc="http://schemas.microsoft.com/office/word/2010/wordprocessingCanvas" xmlns:cx="http://schemas.microsoft.com/office/drawing/2014/chartex" xmlns:mc="http://schemas.openxmlformats.org/markup-compatibility/2006" xmlns:o="urn:schemas-microsoft-com:office:office" xmlns:r="http://schemas.openxmlformats.org/officeDocument/2006/relationships" xmlns:m="http://schemas.openxmlformats.org/officeDocument/2006/math" xmlns:v="urn:schemas-microsoft-com:vml" xmlns:wp14="http://schemas.microsoft.com/office/word/2010/wordprocessingDrawing" xmlns:wp="http://schemas.openxmlformats.org/drawingml/2006/wordprocessingDrawing" xmlns:w10="urn:schemas-microsoft-com:office:word" xmlns:w="http://schemas.openxmlformats.org/wordprocessingml/2006/main" xmlns:w14="http://schemas.microsoft.com/office/word/2010/wordml" xmlns:w15="http://schemas.microsoft.com/office/word/2012/wordml" xmlns:w16se="http://schemas.microsoft.com/office/word/2015/wordml/symex" xmlns:wpg="http://schemas.microsoft.com/office/word/2010/wordprocessingGroup" xmlns:wpi="http://schemas.microsoft.com/office/word/2010/wordprocessingInk" xmlns:wne="http://schemas.microsoft.com/office/word/2006/wordml" xmlns:wps="http://schemas.microsoft.com/office/word/2010/wordprocessingShape" mc:Ignorable="w14 w15 w16se wp14">
   <w:p>
     <w:pPr>
       <w:pStyle w:val="Piedepgina"/>
@@ -639,7 +1290,7 @@
 </file>
 
 <file path=word/footnotes.xml><?xml version="1.0" encoding="utf-8"?>
-<w:footnotes xmlns:ve="http://schemas.openxmlformats.org/markup-compatibility/2006" xmlns:o="urn:schemas-microsoft-com:office:office" xmlns:r="http://schemas.openxmlformats.org/officeDocument/2006/relationships" xmlns:m="http://schemas.openxmlformats.org/officeDocument/2006/math" xmlns:v="urn:schemas-microsoft-com:vml" xmlns:wp="http://schemas.openxmlformats.org/drawingml/2006/wordprocessingDrawing" xmlns:w10="urn:schemas-microsoft-com:office:word" xmlns:w="http://schemas.openxmlformats.org/wordprocessingml/2006/main" xmlns:wne="http://schemas.microsoft.com/office/word/2006/wordml">
+<w:footnotes xmlns:wpc="http://schemas.microsoft.com/office/word/2010/wordprocessingCanvas" xmlns:cx="http://schemas.microsoft.com/office/drawing/2014/chartex" xmlns:mc="http://schemas.openxmlformats.org/markup-compatibility/2006" xmlns:o="urn:schemas-microsoft-com:office:office" xmlns:r="http://schemas.openxmlformats.org/officeDocument/2006/relationships" xmlns:m="http://schemas.openxmlformats.org/officeDocument/2006/math" xmlns:v="urn:schemas-microsoft-com:vml" xmlns:wp14="http://schemas.microsoft.com/office/word/2010/wordprocessingDrawing" xmlns:wp="http://schemas.openxmlformats.org/drawingml/2006/wordprocessingDrawing" xmlns:w10="urn:schemas-microsoft-com:office:word" xmlns:w="http://schemas.openxmlformats.org/wordprocessingml/2006/main" xmlns:w14="http://schemas.microsoft.com/office/word/2010/wordml" xmlns:w15="http://schemas.microsoft.com/office/word/2012/wordml" xmlns:w16se="http://schemas.microsoft.com/office/word/2015/wordml/symex" xmlns:wpg="http://schemas.microsoft.com/office/word/2010/wordprocessingGroup" xmlns:wpi="http://schemas.microsoft.com/office/word/2010/wordprocessingInk" xmlns:wne="http://schemas.microsoft.com/office/word/2006/wordml" xmlns:wps="http://schemas.microsoft.com/office/word/2010/wordprocessingShape" mc:Ignorable="w14 w15 w16se wp14">
   <w:footnote w:type="separator" w:id="-1">
     <w:p>
       <w:pPr>
@@ -664,8 +1315,8 @@
 </file>
 
 <file path=word/numbering.xml><?xml version="1.0" encoding="utf-8"?>
-<w:numbering xmlns:ve="http://schemas.openxmlformats.org/markup-compatibility/2006" xmlns:o="urn:schemas-microsoft-com:office:office" xmlns:r="http://schemas.openxmlformats.org/officeDocument/2006/relationships" xmlns:m="http://schemas.openxmlformats.org/officeDocument/2006/math" xmlns:v="urn:schemas-microsoft-com:vml" xmlns:wp="http://schemas.openxmlformats.org/drawingml/2006/wordprocessingDrawing" xmlns:w10="urn:schemas-microsoft-com:office:word" xmlns:w="http://schemas.openxmlformats.org/wordprocessingml/2006/main" xmlns:wne="http://schemas.microsoft.com/office/word/2006/wordml">
-  <w:abstractNum w:abstractNumId="0">
+<w:numbering xmlns:wpc="http://schemas.microsoft.com/office/word/2010/wordprocessingCanvas" xmlns:cx="http://schemas.microsoft.com/office/drawing/2014/chartex" xmlns:mc="http://schemas.openxmlformats.org/markup-compatibility/2006" xmlns:o="urn:schemas-microsoft-com:office:office" xmlns:r="http://schemas.openxmlformats.org/officeDocument/2006/relationships" xmlns:m="http://schemas.openxmlformats.org/officeDocument/2006/math" xmlns:v="urn:schemas-microsoft-com:vml" xmlns:wp14="http://schemas.microsoft.com/office/word/2010/wordprocessingDrawing" xmlns:wp="http://schemas.openxmlformats.org/drawingml/2006/wordprocessingDrawing" xmlns:w10="urn:schemas-microsoft-com:office:word" xmlns:w="http://schemas.openxmlformats.org/wordprocessingml/2006/main" xmlns:w14="http://schemas.microsoft.com/office/word/2010/wordml" xmlns:w15="http://schemas.microsoft.com/office/word/2012/wordml" xmlns:w16se="http://schemas.microsoft.com/office/word/2015/wordml/symex" xmlns:wpg="http://schemas.microsoft.com/office/word/2010/wordprocessingGroup" xmlns:wpi="http://schemas.microsoft.com/office/word/2010/wordprocessingInk" xmlns:wne="http://schemas.microsoft.com/office/word/2006/wordml" xmlns:wps="http://schemas.microsoft.com/office/word/2010/wordprocessingShape" mc:Ignorable="w14 w15 w16se wp14">
+  <w:abstractNum w:abstractNumId="0" w15:restartNumberingAfterBreak="0">
     <w:nsid w:val="6C623C94"/>
     <w:multiLevelType w:val="hybridMultilevel"/>
     <w:tmpl w:val="E4BED3D8"/>
@@ -761,7 +1412,7 @@
 </file>
 
 <file path=word/styles.xml><?xml version="1.0" encoding="utf-8"?>
-<w:styles xmlns:r="http://schemas.openxmlformats.org/officeDocument/2006/relationships" xmlns:w="http://schemas.openxmlformats.org/wordprocessingml/2006/main">
+<w:styles xmlns:mc="http://schemas.openxmlformats.org/markup-compatibility/2006" xmlns:r="http://schemas.openxmlformats.org/officeDocument/2006/relationships" xmlns:w="http://schemas.openxmlformats.org/wordprocessingml/2006/main" xmlns:w14="http://schemas.microsoft.com/office/word/2010/wordml" xmlns:w15="http://schemas.microsoft.com/office/word/2012/wordml" xmlns:w16se="http://schemas.microsoft.com/office/word/2015/wordml/symex" mc:Ignorable="w14 w15 w16se">
   <w:docDefaults>
     <w:rPrDefault>
       <w:rPr>
@@ -771,36 +1422,174 @@
     </w:rPrDefault>
     <w:pPrDefault/>
   </w:docDefaults>
-  <w:latentStyles w:defLockedState="0" w:defUIPriority="99" w:defSemiHidden="1" w:defUnhideWhenUsed="1" w:defQFormat="0" w:count="267">
-    <w:lsdException w:name="Normal" w:semiHidden="0" w:uiPriority="0" w:unhideWhenUsed="0" w:qFormat="1"/>
-    <w:lsdException w:name="heading 1" w:semiHidden="0" w:uiPriority="9" w:unhideWhenUsed="0" w:qFormat="1"/>
-    <w:lsdException w:name="heading 2" w:uiPriority="9" w:qFormat="1"/>
-    <w:lsdException w:name="heading 3" w:uiPriority="9" w:qFormat="1"/>
-    <w:lsdException w:name="heading 4" w:uiPriority="9" w:qFormat="1"/>
-    <w:lsdException w:name="heading 5" w:uiPriority="9" w:qFormat="1"/>
-    <w:lsdException w:name="heading 6" w:uiPriority="9" w:qFormat="1"/>
-    <w:lsdException w:name="heading 7" w:uiPriority="9" w:qFormat="1"/>
-    <w:lsdException w:name="heading 8" w:uiPriority="9" w:qFormat="1"/>
-    <w:lsdException w:name="heading 9" w:uiPriority="9" w:qFormat="1"/>
-    <w:lsdException w:name="toc 1" w:uiPriority="39"/>
-    <w:lsdException w:name="toc 2" w:uiPriority="39"/>
-    <w:lsdException w:name="toc 3" w:uiPriority="39"/>
-    <w:lsdException w:name="toc 4" w:uiPriority="39"/>
-    <w:lsdException w:name="toc 5" w:uiPriority="39"/>
-    <w:lsdException w:name="toc 6" w:uiPriority="39"/>
-    <w:lsdException w:name="toc 7" w:uiPriority="39"/>
-    <w:lsdException w:name="toc 8" w:uiPriority="39"/>
-    <w:lsdException w:name="toc 9" w:uiPriority="39"/>
-    <w:lsdException w:name="caption" w:uiPriority="35" w:qFormat="1"/>
-    <w:lsdException w:name="Title" w:semiHidden="0" w:uiPriority="10" w:unhideWhenUsed="0" w:qFormat="1"/>
-    <w:lsdException w:name="Default Paragraph Font" w:uiPriority="1"/>
-    <w:lsdException w:name="Subtitle" w:semiHidden="0" w:uiPriority="11" w:unhideWhenUsed="0" w:qFormat="1"/>
-    <w:lsdException w:name="Strong" w:semiHidden="0" w:uiPriority="22" w:unhideWhenUsed="0" w:qFormat="1"/>
-    <w:lsdException w:name="Emphasis" w:semiHidden="0" w:uiPriority="20" w:unhideWhenUsed="0" w:qFormat="1"/>
-    <w:lsdException w:name="Table Grid" w:semiHidden="0" w:uiPriority="59" w:unhideWhenUsed="0"/>
-    <w:lsdException w:name="No Spacing" w:semiHidden="0" w:unhideWhenUsed="0" w:qFormat="1"/>
-    <w:lsdException w:name="Medium Grid 1" w:unhideWhenUsed="0"/>
-    <w:lsdException w:name="Medium Grid 2" w:semiHidden="0" w:uiPriority="1" w:unhideWhenUsed="0" w:qFormat="1"/>
+  <w:latentStyles w:defLockedState="0" w:defUIPriority="99" w:defSemiHidden="0" w:defUnhideWhenUsed="0" w:defQFormat="0" w:count="371">
+    <w:lsdException w:name="Normal" w:uiPriority="0" w:qFormat="1"/>
+    <w:lsdException w:name="heading 1" w:uiPriority="9" w:qFormat="1"/>
+    <w:lsdException w:name="heading 2" w:semiHidden="1" w:uiPriority="9" w:unhideWhenUsed="1" w:qFormat="1"/>
+    <w:lsdException w:name="heading 3" w:semiHidden="1" w:uiPriority="9" w:unhideWhenUsed="1" w:qFormat="1"/>
+    <w:lsdException w:name="heading 4" w:semiHidden="1" w:uiPriority="9" w:unhideWhenUsed="1" w:qFormat="1"/>
+    <w:lsdException w:name="heading 5" w:semiHidden="1" w:uiPriority="9" w:unhideWhenUsed="1" w:qFormat="1"/>
+    <w:lsdException w:name="heading 6" w:semiHidden="1" w:uiPriority="9" w:unhideWhenUsed="1" w:qFormat="1"/>
+    <w:lsdException w:name="heading 7" w:semiHidden="1" w:uiPriority="9" w:unhideWhenUsed="1" w:qFormat="1"/>
+    <w:lsdException w:name="heading 8" w:semiHidden="1" w:uiPriority="9" w:unhideWhenUsed="1" w:qFormat="1"/>
+    <w:lsdException w:name="heading 9" w:semiHidden="1" w:uiPriority="9" w:unhideWhenUsed="1" w:qFormat="1"/>
+    <w:lsdException w:name="index 1" w:semiHidden="1" w:unhideWhenUsed="1"/>
+    <w:lsdException w:name="index 2" w:semiHidden="1" w:unhideWhenUsed="1"/>
+    <w:lsdException w:name="index 3" w:semiHidden="1" w:unhideWhenUsed="1"/>
+    <w:lsdException w:name="index 4" w:semiHidden="1" w:unhideWhenUsed="1"/>
+    <w:lsdException w:name="index 5" w:semiHidden="1" w:unhideWhenUsed="1"/>
+    <w:lsdException w:name="index 6" w:semiHidden="1" w:unhideWhenUsed="1"/>
+    <w:lsdException w:name="index 7" w:semiHidden="1" w:unhideWhenUsed="1"/>
+    <w:lsdException w:name="index 8" w:semiHidden="1" w:unhideWhenUsed="1"/>
+    <w:lsdException w:name="index 9" w:semiHidden="1" w:unhideWhenUsed="1"/>
+    <w:lsdException w:name="toc 1" w:semiHidden="1" w:uiPriority="39" w:unhideWhenUsed="1"/>
+    <w:lsdException w:name="toc 2" w:semiHidden="1" w:uiPriority="39" w:unhideWhenUsed="1"/>
+    <w:lsdException w:name="toc 3" w:semiHidden="1" w:uiPriority="39" w:unhideWhenUsed="1"/>
+    <w:lsdException w:name="toc 4" w:semiHidden="1" w:uiPriority="39" w:unhideWhenUsed="1"/>
+    <w:lsdException w:name="toc 5" w:semiHidden="1" w:uiPriority="39" w:unhideWhenUsed="1"/>
+    <w:lsdException w:name="toc 6" w:semiHidden="1" w:uiPriority="39" w:unhideWhenUsed="1"/>
+    <w:lsdException w:name="toc 7" w:semiHidden="1" w:uiPriority="39" w:unhideWhenUsed="1"/>
+    <w:lsdException w:name="toc 8" w:semiHidden="1" w:uiPriority="39" w:unhideWhenUsed="1"/>
+    <w:lsdException w:name="toc 9" w:semiHidden="1" w:uiPriority="39" w:unhideWhenUsed="1"/>
+    <w:lsdException w:name="Normal Indent" w:semiHidden="1" w:unhideWhenUsed="1"/>
+    <w:lsdException w:name="footnote text" w:semiHidden="1" w:unhideWhenUsed="1"/>
+    <w:lsdException w:name="annotation text" w:semiHidden="1" w:unhideWhenUsed="1"/>
+    <w:lsdException w:name="header" w:semiHidden="1" w:unhideWhenUsed="1"/>
+    <w:lsdException w:name="footer" w:semiHidden="1" w:unhideWhenUsed="1"/>
+    <w:lsdException w:name="index heading" w:semiHidden="1" w:unhideWhenUsed="1"/>
+    <w:lsdException w:name="caption" w:semiHidden="1" w:uiPriority="35" w:unhideWhenUsed="1" w:qFormat="1"/>
+    <w:lsdException w:name="table of figures" w:semiHidden="1" w:unhideWhenUsed="1"/>
+    <w:lsdException w:name="envelope address" w:semiHidden="1" w:unhideWhenUsed="1"/>
+    <w:lsdException w:name="envelope return" w:semiHidden="1" w:unhideWhenUsed="1"/>
+    <w:lsdException w:name="footnote reference" w:semiHidden="1" w:unhideWhenUsed="1"/>
+    <w:lsdException w:name="annotation reference" w:semiHidden="1" w:unhideWhenUsed="1"/>
+    <w:lsdException w:name="line number" w:semiHidden="1" w:unhideWhenUsed="1"/>
+    <w:lsdException w:name="page number" w:semiHidden="1" w:unhideWhenUsed="1"/>
+    <w:lsdException w:name="endnote reference" w:semiHidden="1" w:unhideWhenUsed="1"/>
+    <w:lsdException w:name="endnote text" w:semiHidden="1" w:unhideWhenUsed="1"/>
+    <w:lsdException w:name="table of authorities" w:semiHidden="1" w:unhideWhenUsed="1"/>
+    <w:lsdException w:name="macro" w:semiHidden="1" w:unhideWhenUsed="1"/>
+    <w:lsdException w:name="toa heading" w:semiHidden="1" w:unhideWhenUsed="1"/>
+    <w:lsdException w:name="List" w:semiHidden="1" w:unhideWhenUsed="1"/>
+    <w:lsdException w:name="List Bullet" w:semiHidden="1" w:unhideWhenUsed="1"/>
+    <w:lsdException w:name="List Number" w:semiHidden="1" w:unhideWhenUsed="1"/>
+    <w:lsdException w:name="List 2" w:semiHidden="1" w:unhideWhenUsed="1"/>
+    <w:lsdException w:name="List 3" w:semiHidden="1" w:unhideWhenUsed="1"/>
+    <w:lsdException w:name="List 4" w:semiHidden="1" w:unhideWhenUsed="1"/>
+    <w:lsdException w:name="List 5" w:semiHidden="1" w:unhideWhenUsed="1"/>
+    <w:lsdException w:name="List Bullet 2" w:semiHidden="1" w:unhideWhenUsed="1"/>
+    <w:lsdException w:name="List Bullet 3" w:semiHidden="1" w:unhideWhenUsed="1"/>
+    <w:lsdException w:name="List Bullet 4" w:semiHidden="1" w:unhideWhenUsed="1"/>
+    <w:lsdException w:name="List Bullet 5" w:semiHidden="1" w:unhideWhenUsed="1"/>
+    <w:lsdException w:name="List Number 2" w:semiHidden="1" w:unhideWhenUsed="1"/>
+    <w:lsdException w:name="List Number 3" w:semiHidden="1" w:unhideWhenUsed="1"/>
+    <w:lsdException w:name="List Number 4" w:semiHidden="1" w:unhideWhenUsed="1"/>
+    <w:lsdException w:name="List Number 5" w:semiHidden="1" w:unhideWhenUsed="1"/>
+    <w:lsdException w:name="Title" w:uiPriority="10" w:qFormat="1"/>
+    <w:lsdException w:name="Closing" w:semiHidden="1" w:unhideWhenUsed="1"/>
+    <w:lsdException w:name="Signature" w:semiHidden="1" w:unhideWhenUsed="1"/>
+    <w:lsdException w:name="Default Paragraph Font" w:semiHidden="1" w:uiPriority="1" w:unhideWhenUsed="1"/>
+    <w:lsdException w:name="Body Text" w:semiHidden="1" w:unhideWhenUsed="1"/>
+    <w:lsdException w:name="Body Text Indent" w:semiHidden="1" w:unhideWhenUsed="1"/>
+    <w:lsdException w:name="List Continue" w:semiHidden="1" w:unhideWhenUsed="1"/>
+    <w:lsdException w:name="List Continue 2" w:semiHidden="1" w:unhideWhenUsed="1"/>
+    <w:lsdException w:name="List Continue 3" w:semiHidden="1" w:unhideWhenUsed="1"/>
+    <w:lsdException w:name="List Continue 4" w:semiHidden="1" w:unhideWhenUsed="1"/>
+    <w:lsdException w:name="List Continue 5" w:semiHidden="1" w:unhideWhenUsed="1"/>
+    <w:lsdException w:name="Message Header" w:semiHidden="1" w:unhideWhenUsed="1"/>
+    <w:lsdException w:name="Subtitle" w:uiPriority="11" w:qFormat="1"/>
+    <w:lsdException w:name="Salutation" w:semiHidden="1" w:unhideWhenUsed="1"/>
+    <w:lsdException w:name="Date" w:semiHidden="1" w:unhideWhenUsed="1"/>
+    <w:lsdException w:name="Body Text First Indent" w:semiHidden="1" w:unhideWhenUsed="1"/>
+    <w:lsdException w:name="Body Text First Indent 2" w:semiHidden="1" w:unhideWhenUsed="1"/>
+    <w:lsdException w:name="Note Heading" w:semiHidden="1" w:unhideWhenUsed="1"/>
+    <w:lsdException w:name="Body Text 2" w:semiHidden="1" w:unhideWhenUsed="1"/>
+    <w:lsdException w:name="Body Text 3" w:semiHidden="1" w:unhideWhenUsed="1"/>
+    <w:lsdException w:name="Body Text Indent 2" w:semiHidden="1" w:unhideWhenUsed="1"/>
+    <w:lsdException w:name="Body Text Indent 3" w:semiHidden="1" w:unhideWhenUsed="1"/>
+    <w:lsdException w:name="Block Text" w:semiHidden="1" w:unhideWhenUsed="1"/>
+    <w:lsdException w:name="Hyperlink" w:semiHidden="1" w:unhideWhenUsed="1"/>
+    <w:lsdException w:name="FollowedHyperlink" w:semiHidden="1" w:unhideWhenUsed="1"/>
+    <w:lsdException w:name="Strong" w:uiPriority="22" w:qFormat="1"/>
+    <w:lsdException w:name="Emphasis" w:uiPriority="20" w:qFormat="1"/>
+    <w:lsdException w:name="Document Map" w:semiHidden="1" w:unhideWhenUsed="1"/>
+    <w:lsdException w:name="Plain Text" w:semiHidden="1" w:unhideWhenUsed="1"/>
+    <w:lsdException w:name="E-mail Signature" w:semiHidden="1" w:unhideWhenUsed="1"/>
+    <w:lsdException w:name="HTML Top of Form" w:semiHidden="1" w:unhideWhenUsed="1"/>
+    <w:lsdException w:name="HTML Bottom of Form" w:semiHidden="1" w:unhideWhenUsed="1"/>
+    <w:lsdException w:name="Normal (Web)" w:semiHidden="1" w:unhideWhenUsed="1"/>
+    <w:lsdException w:name="HTML Acronym" w:semiHidden="1" w:unhideWhenUsed="1"/>
+    <w:lsdException w:name="HTML Address" w:semiHidden="1" w:unhideWhenUsed="1"/>
+    <w:lsdException w:name="HTML Cite" w:semiHidden="1" w:unhideWhenUsed="1"/>
+    <w:lsdException w:name="HTML Code" w:semiHidden="1" w:unhideWhenUsed="1"/>
+    <w:lsdException w:name="HTML Definition" w:semiHidden="1" w:unhideWhenUsed="1"/>
+    <w:lsdException w:name="HTML Keyboard" w:semiHidden="1" w:unhideWhenUsed="1"/>
+    <w:lsdException w:name="HTML Preformatted" w:semiHidden="1" w:unhideWhenUsed="1"/>
+    <w:lsdException w:name="HTML Sample" w:semiHidden="1" w:unhideWhenUsed="1"/>
+    <w:lsdException w:name="HTML Typewriter" w:semiHidden="1" w:unhideWhenUsed="1"/>
+    <w:lsdException w:name="HTML Variable" w:semiHidden="1" w:unhideWhenUsed="1"/>
+    <w:lsdException w:name="Normal Table" w:semiHidden="1" w:unhideWhenUsed="1"/>
+    <w:lsdException w:name="annotation subject" w:semiHidden="1" w:unhideWhenUsed="1"/>
+    <w:lsdException w:name="No List" w:semiHidden="1" w:unhideWhenUsed="1"/>
+    <w:lsdException w:name="Outline List 1" w:semiHidden="1" w:unhideWhenUsed="1"/>
+    <w:lsdException w:name="Outline List 2" w:semiHidden="1" w:unhideWhenUsed="1"/>
+    <w:lsdException w:name="Outline List 3" w:semiHidden="1" w:unhideWhenUsed="1"/>
+    <w:lsdException w:name="Table Simple 1" w:semiHidden="1" w:unhideWhenUsed="1"/>
+    <w:lsdException w:name="Table Simple 2" w:semiHidden="1" w:unhideWhenUsed="1"/>
+    <w:lsdException w:name="Table Simple 3" w:semiHidden="1" w:unhideWhenUsed="1"/>
+    <w:lsdException w:name="Table Classic 1" w:semiHidden="1" w:unhideWhenUsed="1"/>
+    <w:lsdException w:name="Table Classic 2" w:semiHidden="1" w:unhideWhenUsed="1"/>
+    <w:lsdException w:name="Table Classic 3" w:semiHidden="1" w:unhideWhenUsed="1"/>
+    <w:lsdException w:name="Table Classic 4" w:semiHidden="1" w:unhideWhenUsed="1"/>
+    <w:lsdException w:name="Table Colorful 1" w:semiHidden="1" w:unhideWhenUsed="1"/>
+    <w:lsdException w:name="Table Colorful 2" w:semiHidden="1" w:unhideWhenUsed="1"/>
+    <w:lsdException w:name="Table Colorful 3" w:semiHidden="1" w:unhideWhenUsed="1"/>
+    <w:lsdException w:name="Table Columns 1" w:semiHidden="1" w:unhideWhenUsed="1"/>
+    <w:lsdException w:name="Table Columns 2" w:semiHidden="1" w:unhideWhenUsed="1"/>
+    <w:lsdException w:name="Table Columns 3" w:semiHidden="1" w:unhideWhenUsed="1"/>
+    <w:lsdException w:name="Table Columns 4" w:semiHidden="1" w:unhideWhenUsed="1"/>
+    <w:lsdException w:name="Table Columns 5" w:semiHidden="1" w:unhideWhenUsed="1"/>
+    <w:lsdException w:name="Table Grid 1" w:semiHidden="1" w:unhideWhenUsed="1"/>
+    <w:lsdException w:name="Table Grid 2" w:semiHidden="1" w:unhideWhenUsed="1"/>
+    <w:lsdException w:name="Table Grid 3" w:semiHidden="1" w:unhideWhenUsed="1"/>
+    <w:lsdException w:name="Table Grid 4" w:semiHidden="1" w:unhideWhenUsed="1"/>
+    <w:lsdException w:name="Table Grid 5" w:semiHidden="1" w:unhideWhenUsed="1"/>
+    <w:lsdException w:name="Table Grid 6" w:semiHidden="1" w:unhideWhenUsed="1"/>
+    <w:lsdException w:name="Table Grid 7" w:semiHidden="1" w:unhideWhenUsed="1"/>
+    <w:lsdException w:name="Table Grid 8" w:semiHidden="1" w:unhideWhenUsed="1"/>
+    <w:lsdException w:name="Table List 1" w:semiHidden="1" w:unhideWhenUsed="1"/>
+    <w:lsdException w:name="Table List 2" w:semiHidden="1" w:unhideWhenUsed="1"/>
+    <w:lsdException w:name="Table List 3" w:semiHidden="1" w:unhideWhenUsed="1"/>
+    <w:lsdException w:name="Table List 4" w:semiHidden="1" w:unhideWhenUsed="1"/>
+    <w:lsdException w:name="Table List 5" w:semiHidden="1" w:unhideWhenUsed="1"/>
+    <w:lsdException w:name="Table List 6" w:semiHidden="1" w:unhideWhenUsed="1"/>
+    <w:lsdException w:name="Table List 7" w:semiHidden="1" w:unhideWhenUsed="1"/>
+    <w:lsdException w:name="Table List 8" w:semiHidden="1" w:unhideWhenUsed="1"/>
+    <w:lsdException w:name="Table 3D effects 1" w:semiHidden="1" w:unhideWhenUsed="1"/>
+    <w:lsdException w:name="Table 3D effects 2" w:semiHidden="1" w:unhideWhenUsed="1"/>
+    <w:lsdException w:name="Table 3D effects 3" w:semiHidden="1" w:unhideWhenUsed="1"/>
+    <w:lsdException w:name="Table Contemporary" w:semiHidden="1" w:unhideWhenUsed="1"/>
+    <w:lsdException w:name="Table Elegant" w:semiHidden="1" w:unhideWhenUsed="1"/>
+    <w:lsdException w:name="Table Professional" w:semiHidden="1" w:unhideWhenUsed="1"/>
+    <w:lsdException w:name="Table Subtle 1" w:semiHidden="1" w:unhideWhenUsed="1"/>
+    <w:lsdException w:name="Table Subtle 2" w:semiHidden="1" w:unhideWhenUsed="1"/>
+    <w:lsdException w:name="Table Web 1" w:semiHidden="1" w:unhideWhenUsed="1"/>
+    <w:lsdException w:name="Table Web 2" w:semiHidden="1" w:unhideWhenUsed="1"/>
+    <w:lsdException w:name="Table Web 3" w:semiHidden="1" w:unhideWhenUsed="1"/>
+    <w:lsdException w:name="Balloon Text" w:semiHidden="1" w:unhideWhenUsed="1"/>
+    <w:lsdException w:name="Table Grid" w:uiPriority="59"/>
+    <w:lsdException w:name="Table Theme" w:semiHidden="1" w:unhideWhenUsed="1"/>
+    <w:lsdException w:name="Placeholder Text" w:semiHidden="1" w:unhideWhenUsed="1"/>
+    <w:lsdException w:name="No Spacing" w:qFormat="1"/>
+    <w:lsdException w:name="Light Shading"/>
+    <w:lsdException w:name="Light List"/>
+    <w:lsdException w:name="Light Grid"/>
+    <w:lsdException w:name="Medium Shading 1"/>
+    <w:lsdException w:name="Medium Shading 2"/>
+    <w:lsdException w:name="Medium List 1"/>
+    <w:lsdException w:name="Medium List 2"/>
+    <w:lsdException w:name="Medium Grid 1"/>
+    <w:lsdException w:name="Medium Grid 2" w:uiPriority="1" w:qFormat="1"/>
     <w:lsdException w:name="Medium Grid 3" w:uiPriority="60"/>
     <w:lsdException w:name="Dark List" w:uiPriority="61"/>
     <w:lsdException w:name="Colorful Shading" w:uiPriority="62"/>
@@ -812,19 +1601,19 @@
     <w:lsdException w:name="Medium Shading 1 Accent 1" w:uiPriority="68"/>
     <w:lsdException w:name="Medium Shading 2 Accent 1" w:uiPriority="69"/>
     <w:lsdException w:name="Medium List 1 Accent 1" w:uiPriority="70"/>
-    <w:lsdException w:name="Revision" w:uiPriority="71"/>
-    <w:lsdException w:name="List Paragraph" w:semiHidden="0" w:uiPriority="72" w:unhideWhenUsed="0" w:qFormat="1"/>
-    <w:lsdException w:name="Quote" w:semiHidden="0" w:uiPriority="73" w:unhideWhenUsed="0" w:qFormat="1"/>
-    <w:lsdException w:name="Intense Quote" w:semiHidden="0" w:uiPriority="60" w:unhideWhenUsed="0" w:qFormat="1"/>
+    <w:lsdException w:name="Revision" w:semiHidden="1" w:uiPriority="71"/>
+    <w:lsdException w:name="List Paragraph" w:uiPriority="72" w:qFormat="1"/>
+    <w:lsdException w:name="Quote" w:uiPriority="73" w:qFormat="1"/>
+    <w:lsdException w:name="Intense Quote" w:uiPriority="60" w:qFormat="1"/>
     <w:lsdException w:name="Medium List 2 Accent 1" w:uiPriority="61"/>
     <w:lsdException w:name="Medium Grid 1 Accent 1" w:uiPriority="62"/>
     <w:lsdException w:name="Medium Grid 2 Accent 1" w:uiPriority="63"/>
     <w:lsdException w:name="Medium Grid 3 Accent 1" w:uiPriority="64"/>
     <w:lsdException w:name="Dark List Accent 1" w:uiPriority="65"/>
-    <w:lsdException w:name="Colorful Shading Accent 1" w:unhideWhenUsed="0"/>
-    <w:lsdException w:name="Colorful List Accent 1" w:semiHidden="0" w:uiPriority="34" w:unhideWhenUsed="0" w:qFormat="1"/>
-    <w:lsdException w:name="Colorful Grid Accent 1" w:semiHidden="0" w:uiPriority="29" w:unhideWhenUsed="0" w:qFormat="1"/>
-    <w:lsdException w:name="Light Shading Accent 2" w:semiHidden="0" w:uiPriority="30" w:unhideWhenUsed="0" w:qFormat="1"/>
+    <w:lsdException w:name="Colorful Shading Accent 1"/>
+    <w:lsdException w:name="Colorful List Accent 1" w:uiPriority="34" w:qFormat="1"/>
+    <w:lsdException w:name="Colorful Grid Accent 1" w:uiPriority="29" w:qFormat="1"/>
+    <w:lsdException w:name="Light Shading Accent 2" w:uiPriority="30" w:qFormat="1"/>
     <w:lsdException w:name="Light List Accent 2" w:uiPriority="66"/>
     <w:lsdException w:name="Light Grid Accent 2" w:uiPriority="67"/>
     <w:lsdException w:name="Medium Shading 1 Accent 2" w:uiPriority="68"/>
@@ -894,13 +1683,117 @@
     <w:lsdException w:name="Colorful Shading Accent 6" w:uiPriority="62"/>
     <w:lsdException w:name="Colorful List Accent 6" w:uiPriority="63"/>
     <w:lsdException w:name="Colorful Grid Accent 6" w:uiPriority="64"/>
-    <w:lsdException w:name="Subtle Emphasis" w:semiHidden="0" w:uiPriority="65" w:unhideWhenUsed="0" w:qFormat="1"/>
-    <w:lsdException w:name="Intense Emphasis" w:semiHidden="0" w:uiPriority="66" w:unhideWhenUsed="0" w:qFormat="1"/>
-    <w:lsdException w:name="Subtle Reference" w:semiHidden="0" w:uiPriority="67" w:unhideWhenUsed="0" w:qFormat="1"/>
-    <w:lsdException w:name="Intense Reference" w:semiHidden="0" w:uiPriority="68" w:unhideWhenUsed="0" w:qFormat="1"/>
-    <w:lsdException w:name="Book Title" w:semiHidden="0" w:uiPriority="69" w:unhideWhenUsed="0" w:qFormat="1"/>
-    <w:lsdException w:name="Bibliography" w:uiPriority="70"/>
-    <w:lsdException w:name="TOC Heading" w:uiPriority="71" w:qFormat="1"/>
+    <w:lsdException w:name="Subtle Emphasis" w:uiPriority="65" w:qFormat="1"/>
+    <w:lsdException w:name="Intense Emphasis" w:uiPriority="66" w:qFormat="1"/>
+    <w:lsdException w:name="Subtle Reference" w:uiPriority="67" w:qFormat="1"/>
+    <w:lsdException w:name="Intense Reference" w:uiPriority="68" w:qFormat="1"/>
+    <w:lsdException w:name="Book Title" w:uiPriority="69" w:qFormat="1"/>
+    <w:lsdException w:name="Bibliography" w:semiHidden="1" w:uiPriority="70" w:unhideWhenUsed="1"/>
+    <w:lsdException w:name="TOC Heading" w:semiHidden="1" w:uiPriority="71" w:unhideWhenUsed="1" w:qFormat="1"/>
+    <w:lsdException w:name="Plain Table 1" w:uiPriority="41"/>
+    <w:lsdException w:name="Plain Table 2" w:uiPriority="42"/>
+    <w:lsdException w:name="Plain Table 3" w:uiPriority="43"/>
+    <w:lsdException w:name="Plain Table 4" w:uiPriority="44"/>
+    <w:lsdException w:name="Plain Table 5" w:uiPriority="45"/>
+    <w:lsdException w:name="Grid Table Light" w:uiPriority="40"/>
+    <w:lsdException w:name="Grid Table 1 Light" w:uiPriority="46"/>
+    <w:lsdException w:name="Grid Table 2" w:uiPriority="47"/>
+    <w:lsdException w:name="Grid Table 3" w:uiPriority="48"/>
+    <w:lsdException w:name="Grid Table 4" w:uiPriority="49"/>
+    <w:lsdException w:name="Grid Table 5 Dark" w:uiPriority="50"/>
+    <w:lsdException w:name="Grid Table 6 Colorful" w:uiPriority="51"/>
+    <w:lsdException w:name="Grid Table 7 Colorful" w:uiPriority="52"/>
+    <w:lsdException w:name="Grid Table 1 Light Accent 1" w:uiPriority="46"/>
+    <w:lsdException w:name="Grid Table 2 Accent 1" w:uiPriority="47"/>
+    <w:lsdException w:name="Grid Table 3 Accent 1" w:uiPriority="48"/>
+    <w:lsdException w:name="Grid Table 4 Accent 1" w:uiPriority="49"/>
+    <w:lsdException w:name="Grid Table 5 Dark Accent 1" w:uiPriority="50"/>
+    <w:lsdException w:name="Grid Table 6 Colorful Accent 1" w:uiPriority="51"/>
+    <w:lsdException w:name="Grid Table 7 Colorful Accent 1" w:uiPriority="52"/>
+    <w:lsdException w:name="Grid Table 1 Light Accent 2" w:uiPriority="46"/>
+    <w:lsdException w:name="Grid Table 2 Accent 2" w:uiPriority="47"/>
+    <w:lsdException w:name="Grid Table 3 Accent 2" w:uiPriority="48"/>
+    <w:lsdException w:name="Grid Table 4 Accent 2" w:uiPriority="49"/>
+    <w:lsdException w:name="Grid Table 5 Dark Accent 2" w:uiPriority="50"/>
+    <w:lsdException w:name="Grid Table 6 Colorful Accent 2" w:uiPriority="51"/>
+    <w:lsdException w:name="Grid Table 7 Colorful Accent 2" w:uiPriority="52"/>
+    <w:lsdException w:name="Grid Table 1 Light Accent 3" w:uiPriority="46"/>
+    <w:lsdException w:name="Grid Table 2 Accent 3" w:uiPriority="47"/>
+    <w:lsdException w:name="Grid Table 3 Accent 3" w:uiPriority="48"/>
+    <w:lsdException w:name="Grid Table 4 Accent 3" w:uiPriority="49"/>
+    <w:lsdException w:name="Grid Table 5 Dark Accent 3" w:uiPriority="50"/>
+    <w:lsdException w:name="Grid Table 6 Colorful Accent 3" w:uiPriority="51"/>
+    <w:lsdException w:name="Grid Table 7 Colorful Accent 3" w:uiPriority="52"/>
+    <w:lsdException w:name="Grid Table 1 Light Accent 4" w:uiPriority="46"/>
+    <w:lsdException w:name="Grid Table 2 Accent 4" w:uiPriority="47"/>
+    <w:lsdException w:name="Grid Table 3 Accent 4" w:uiPriority="48"/>
+    <w:lsdException w:name="Grid Table 4 Accent 4" w:uiPriority="49"/>
+    <w:lsdException w:name="Grid Table 5 Dark Accent 4" w:uiPriority="50"/>
+    <w:lsdException w:name="Grid Table 6 Colorful Accent 4" w:uiPriority="51"/>
+    <w:lsdException w:name="Grid Table 7 Colorful Accent 4" w:uiPriority="52"/>
+    <w:lsdException w:name="Grid Table 1 Light Accent 5" w:uiPriority="46"/>
+    <w:lsdException w:name="Grid Table 2 Accent 5" w:uiPriority="47"/>
+    <w:lsdException w:name="Grid Table 3 Accent 5" w:uiPriority="48"/>
+    <w:lsdException w:name="Grid Table 4 Accent 5" w:uiPriority="49"/>
+    <w:lsdException w:name="Grid Table 5 Dark Accent 5" w:uiPriority="50"/>
+    <w:lsdException w:name="Grid Table 6 Colorful Accent 5" w:uiPriority="51"/>
+    <w:lsdException w:name="Grid Table 7 Colorful Accent 5" w:uiPriority="52"/>
+    <w:lsdException w:name="Grid Table 1 Light Accent 6" w:uiPriority="46"/>
+    <w:lsdException w:name="Grid Table 2 Accent 6" w:uiPriority="47"/>
+    <w:lsdException w:name="Grid Table 3 Accent 6" w:uiPriority="48"/>
+    <w:lsdException w:name="Grid Table 4 Accent 6" w:uiPriority="49"/>
+    <w:lsdException w:name="Grid Table 5 Dark Accent 6" w:uiPriority="50"/>
+    <w:lsdException w:name="Grid Table 6 Colorful Accent 6" w:uiPriority="51"/>
+    <w:lsdException w:name="Grid Table 7 Colorful Accent 6" w:uiPriority="52"/>
+    <w:lsdException w:name="List Table 1 Light" w:uiPriority="46"/>
+    <w:lsdException w:name="List Table 2" w:uiPriority="47"/>
+    <w:lsdException w:name="List Table 3" w:uiPriority="48"/>
+    <w:lsdException w:name="List Table 4" w:uiPriority="49"/>
+    <w:lsdException w:name="List Table 5 Dark" w:uiPriority="50"/>
+    <w:lsdException w:name="List Table 6 Colorful" w:uiPriority="51"/>
+    <w:lsdException w:name="List Table 7 Colorful" w:uiPriority="52"/>
+    <w:lsdException w:name="List Table 1 Light Accent 1" w:uiPriority="46"/>
+    <w:lsdException w:name="List Table 2 Accent 1" w:uiPriority="47"/>
+    <w:lsdException w:name="List Table 3 Accent 1" w:uiPriority="48"/>
+    <w:lsdException w:name="List Table 4 Accent 1" w:uiPriority="49"/>
+    <w:lsdException w:name="List Table 5 Dark Accent 1" w:uiPriority="50"/>
+    <w:lsdException w:name="List Table 6 Colorful Accent 1" w:uiPriority="51"/>
+    <w:lsdException w:name="List Table 7 Colorful Accent 1" w:uiPriority="52"/>
+    <w:lsdException w:name="List Table 1 Light Accent 2" w:uiPriority="46"/>
+    <w:lsdException w:name="List Table 2 Accent 2" w:uiPriority="47"/>
+    <w:lsdException w:name="List Table 3 Accent 2" w:uiPriority="48"/>
+    <w:lsdException w:name="List Table 4 Accent 2" w:uiPriority="49"/>
+    <w:lsdException w:name="List Table 5 Dark Accent 2" w:uiPriority="50"/>
+    <w:lsdException w:name="List Table 6 Colorful Accent 2" w:uiPriority="51"/>
+    <w:lsdException w:name="List Table 7 Colorful Accent 2" w:uiPriority="52"/>
+    <w:lsdException w:name="List Table 1 Light Accent 3" w:uiPriority="46"/>
+    <w:lsdException w:name="List Table 2 Accent 3" w:uiPriority="47"/>
+    <w:lsdException w:name="List Table 3 Accent 3" w:uiPriority="48"/>
+    <w:lsdException w:name="List Table 4 Accent 3" w:uiPriority="49"/>
+    <w:lsdException w:name="List Table 5 Dark Accent 3" w:uiPriority="50"/>
+    <w:lsdException w:name="List Table 6 Colorful Accent 3" w:uiPriority="51"/>
+    <w:lsdException w:name="List Table 7 Colorful Accent 3" w:uiPriority="52"/>
+    <w:lsdException w:name="List Table 1 Light Accent 4" w:uiPriority="46"/>
+    <w:lsdException w:name="List Table 2 Accent 4" w:uiPriority="47"/>
+    <w:lsdException w:name="List Table 3 Accent 4" w:uiPriority="48"/>
+    <w:lsdException w:name="List Table 4 Accent 4" w:uiPriority="49"/>
+    <w:lsdException w:name="List Table 5 Dark Accent 4" w:uiPriority="50"/>
+    <w:lsdException w:name="List Table 6 Colorful Accent 4" w:uiPriority="51"/>
+    <w:lsdException w:name="List Table 7 Colorful Accent 4" w:uiPriority="52"/>
+    <w:lsdException w:name="List Table 1 Light Accent 5" w:uiPriority="46"/>
+    <w:lsdException w:name="List Table 2 Accent 5" w:uiPriority="47"/>
+    <w:lsdException w:name="List Table 3 Accent 5" w:uiPriority="48"/>
+    <w:lsdException w:name="List Table 4 Accent 5" w:uiPriority="49"/>
+    <w:lsdException w:name="List Table 5 Dark Accent 5" w:uiPriority="50"/>
+    <w:lsdException w:name="List Table 6 Colorful Accent 5" w:uiPriority="51"/>
+    <w:lsdException w:name="List Table 7 Colorful Accent 5" w:uiPriority="52"/>
+    <w:lsdException w:name="List Table 1 Light Accent 6" w:uiPriority="46"/>
+    <w:lsdException w:name="List Table 2 Accent 6" w:uiPriority="47"/>
+    <w:lsdException w:name="List Table 3 Accent 6" w:uiPriority="48"/>
+    <w:lsdException w:name="List Table 4 Accent 6" w:uiPriority="49"/>
+    <w:lsdException w:name="List Table 5 Dark Accent 6" w:uiPriority="50"/>
+    <w:lsdException w:name="List Table 6 Colorful Accent 6" w:uiPriority="51"/>
+    <w:lsdException w:name="List Table 7 Colorful Accent 6" w:uiPriority="52"/>
   </w:latentStyles>
   <w:style w:type="paragraph" w:default="1" w:styleId="Normal">
     <w:name w:val="Normal"/>
@@ -927,7 +1820,6 @@
     <w:uiPriority w:val="99"/>
     <w:semiHidden/>
     <w:unhideWhenUsed/>
-    <w:qFormat/>
     <w:tblPr>
       <w:tblInd w:w="0" w:type="dxa"/>
       <w:tblCellMar>
